--- a/Web_Public/TempReport/BC1.4.docx
+++ b/Web_Public/TempReport/BC1.4.docx
@@ -1873,6 +1873,22 @@
         </w:rPr>
         <w:t xml:space="preserve"> </w:t>
       </w:r>
+      <w:proofErr w:type="spellStart"/>
+      <w:r>
+        <w:rPr>
+          <w:sz w:val="26"/>
+          <w:szCs w:val="26"/>
+        </w:rPr>
+        <w:t>Huyện</w:t>
+      </w:r>
+      <w:proofErr w:type="spellEnd"/>
+      <w:r>
+        <w:rPr>
+          <w:sz w:val="26"/>
+          <w:szCs w:val="26"/>
+        </w:rPr>
+        <w:t xml:space="preserve">: </w:t>
+      </w:r>
       <w:r>
         <w:rPr>
           <w:sz w:val="26"/>
@@ -2560,6 +2576,7 @@
         </w:rPr>
         <w:fldChar w:fldCharType="end"/>
       </w:r>
+      <w:proofErr w:type="gramStart"/>
       <w:r>
         <w:rPr>
           <w:sz w:val="26"/>
@@ -2567,13 +2584,25 @@
         </w:rPr>
         <w:t>,</w:t>
       </w:r>
-      <w:r>
-        <w:rPr>
-          <w:sz w:val="26"/>
-          <w:szCs w:val="26"/>
-        </w:rPr>
-        <w:t xml:space="preserve"> </w:t>
-      </w:r>
+      <w:bookmarkStart w:id="0" w:name="_GoBack"/>
+      <w:proofErr w:type="spellStart"/>
+      <w:r>
+        <w:rPr>
+          <w:sz w:val="26"/>
+          <w:szCs w:val="26"/>
+        </w:rPr>
+        <w:t>Huyện</w:t>
+      </w:r>
+      <w:proofErr w:type="spellEnd"/>
+      <w:proofErr w:type="gramEnd"/>
+      <w:r>
+        <w:rPr>
+          <w:sz w:val="26"/>
+          <w:szCs w:val="26"/>
+        </w:rPr>
+        <w:t xml:space="preserve">: </w:t>
+      </w:r>
+      <w:bookmarkEnd w:id="0"/>
       <w:r>
         <w:rPr>
           <w:sz w:val="26"/>
@@ -3217,8 +3246,8 @@
         </w:rPr>
         <w:tab/>
       </w:r>
-      <w:bookmarkStart w:id="0" w:name="QLNL_AD1"/>
-      <w:bookmarkEnd w:id="0"/>
+      <w:bookmarkStart w:id="1" w:name="QLNL_AD1"/>
+      <w:bookmarkEnd w:id="1"/>
       <w:r>
         <w:rPr>
           <w:sz w:val="26"/>
@@ -3328,8 +3357,8 @@
         </w:rPr>
         <w:tab/>
       </w:r>
-      <w:bookmarkStart w:id="1" w:name="QLNL_AD2"/>
-      <w:bookmarkEnd w:id="1"/>
+      <w:bookmarkStart w:id="2" w:name="QLNL_AD2"/>
+      <w:bookmarkEnd w:id="2"/>
       <w:r>
         <w:rPr>
           <w:sz w:val="26"/>
@@ -3494,8 +3523,8 @@
           <w:szCs w:val="26"/>
         </w:rPr>
       </w:pPr>
-      <w:bookmarkStart w:id="2" w:name="QLNL_AD3"/>
-      <w:bookmarkEnd w:id="2"/>
+      <w:bookmarkStart w:id="3" w:name="QLNL_AD3"/>
+      <w:bookmarkEnd w:id="3"/>
       <w:r>
         <w:rPr>
           <w:sz w:val="26"/>
@@ -5332,8 +5361,6 @@
           <w:szCs w:val="26"/>
         </w:rPr>
       </w:pPr>
-      <w:bookmarkStart w:id="3" w:name="_GoBack"/>
-      <w:bookmarkEnd w:id="3"/>
       <w:r>
         <w:rPr>
           <w:b/>
@@ -8863,7 +8890,6 @@
           <w:sz w:val="26"/>
           <w:szCs w:val="26"/>
         </w:rPr>
-        <w:lastRenderedPageBreak/>
         <w:t xml:space="preserve">II. </w:t>
       </w:r>
       <w:proofErr w:type="spellStart"/>
@@ -13917,7 +13943,6 @@
           <w:sz w:val="26"/>
           <w:szCs w:val="26"/>
         </w:rPr>
-        <w:lastRenderedPageBreak/>
         <w:t>2.3</w:t>
       </w:r>
       <w:r>
